--- a/Docs/initial/RequirementsPizzaShop_v1.0.docx
+++ b/Docs/initial/RequirementsPizzaShop_v1.0.docx
@@ -41,6 +41,7 @@
         </w:rPr>
         <w:t xml:space="preserve">. </w:t>
       </w:r>
+      <w:proofErr w:type="spellStart"/>
       <w:r>
         <w:rPr>
           <w:rFonts w:cstheme="minorHAnsi"/>
@@ -49,6 +50,7 @@
         </w:rPr>
         <w:t>PizzaShop</w:t>
       </w:r>
+      <w:proofErr w:type="spellEnd"/>
       <w:r>
         <w:rPr>
           <w:rFonts w:cstheme="minorHAnsi"/>
@@ -71,17 +73,138 @@
           <w:rFonts w:cstheme="minorHAnsi"/>
         </w:rPr>
       </w:pPr>
-      <w:r>
-        <w:rPr>
-          <w:rFonts w:cstheme="minorHAnsi"/>
-        </w:rPr>
-        <w:t xml:space="preserve">Aplicatia </w:t>
-      </w:r>
-      <w:r>
-        <w:rPr>
-          <w:rFonts w:cstheme="minorHAnsi"/>
-        </w:rPr>
-        <w:t>permite plasarea si onorarea comenzilor de pizza dintr-un restaurant cu 8 mese, precum si plata (simu</w:t>
+      <w:proofErr w:type="spellStart"/>
+      <w:r>
+        <w:rPr>
+          <w:rFonts w:cstheme="minorHAnsi"/>
+        </w:rPr>
+        <w:t>Aplicatia</w:t>
+      </w:r>
+      <w:proofErr w:type="spellEnd"/>
+      <w:r>
+        <w:rPr>
+          <w:rFonts w:cstheme="minorHAnsi"/>
+        </w:rPr>
+        <w:t xml:space="preserve"> </w:t>
+      </w:r>
+      <w:proofErr w:type="spellStart"/>
+      <w:r>
+        <w:rPr>
+          <w:rFonts w:cstheme="minorHAnsi"/>
+        </w:rPr>
+        <w:t>permite</w:t>
+      </w:r>
+      <w:proofErr w:type="spellEnd"/>
+      <w:r>
+        <w:rPr>
+          <w:rFonts w:cstheme="minorHAnsi"/>
+        </w:rPr>
+        <w:t xml:space="preserve"> </w:t>
+      </w:r>
+      <w:proofErr w:type="spellStart"/>
+      <w:r>
+        <w:rPr>
+          <w:rFonts w:cstheme="minorHAnsi"/>
+        </w:rPr>
+        <w:t>plasarea</w:t>
+      </w:r>
+      <w:proofErr w:type="spellEnd"/>
+      <w:r>
+        <w:rPr>
+          <w:rFonts w:cstheme="minorHAnsi"/>
+        </w:rPr>
+        <w:t xml:space="preserve"> </w:t>
+      </w:r>
+      <w:proofErr w:type="spellStart"/>
+      <w:r>
+        <w:rPr>
+          <w:rFonts w:cstheme="minorHAnsi"/>
+        </w:rPr>
+        <w:t>si</w:t>
+      </w:r>
+      <w:proofErr w:type="spellEnd"/>
+      <w:r>
+        <w:rPr>
+          <w:rFonts w:cstheme="minorHAnsi"/>
+        </w:rPr>
+        <w:t xml:space="preserve"> </w:t>
+      </w:r>
+      <w:proofErr w:type="spellStart"/>
+      <w:r>
+        <w:rPr>
+          <w:rFonts w:cstheme="minorHAnsi"/>
+        </w:rPr>
+        <w:t>onorarea</w:t>
+      </w:r>
+      <w:proofErr w:type="spellEnd"/>
+      <w:r>
+        <w:rPr>
+          <w:rFonts w:cstheme="minorHAnsi"/>
+        </w:rPr>
+        <w:t xml:space="preserve"> </w:t>
+      </w:r>
+      <w:proofErr w:type="spellStart"/>
+      <w:r>
+        <w:rPr>
+          <w:rFonts w:cstheme="minorHAnsi"/>
+        </w:rPr>
+        <w:t>comenzilor</w:t>
+      </w:r>
+      <w:proofErr w:type="spellEnd"/>
+      <w:r>
+        <w:rPr>
+          <w:rFonts w:cstheme="minorHAnsi"/>
+        </w:rPr>
+        <w:t xml:space="preserve"> de pizza </w:t>
+      </w:r>
+      <w:proofErr w:type="spellStart"/>
+      <w:r>
+        <w:rPr>
+          <w:rFonts w:cstheme="minorHAnsi"/>
+        </w:rPr>
+        <w:t>dintr</w:t>
+      </w:r>
+      <w:proofErr w:type="spellEnd"/>
+      <w:r>
+        <w:rPr>
+          <w:rFonts w:cstheme="minorHAnsi"/>
+        </w:rPr>
+        <w:t xml:space="preserve">-un restaurant cu 8 mese, precum </w:t>
+      </w:r>
+      <w:proofErr w:type="spellStart"/>
+      <w:r>
+        <w:rPr>
+          <w:rFonts w:cstheme="minorHAnsi"/>
+        </w:rPr>
+        <w:t>si</w:t>
+      </w:r>
+      <w:proofErr w:type="spellEnd"/>
+      <w:r>
+        <w:rPr>
+          <w:rFonts w:cstheme="minorHAnsi"/>
+        </w:rPr>
+        <w:t xml:space="preserve"> </w:t>
+      </w:r>
+      <w:proofErr w:type="spellStart"/>
+      <w:r>
+        <w:rPr>
+          <w:rFonts w:cstheme="minorHAnsi"/>
+        </w:rPr>
+        <w:t>plata</w:t>
+      </w:r>
+      <w:proofErr w:type="spellEnd"/>
+      <w:r>
+        <w:rPr>
+          <w:rFonts w:cstheme="minorHAnsi"/>
+        </w:rPr>
+        <w:t xml:space="preserve"> (</w:t>
+      </w:r>
+      <w:proofErr w:type="spellStart"/>
+      <w:r>
+        <w:rPr>
+          <w:rFonts w:cstheme="minorHAnsi"/>
+        </w:rPr>
+        <w:t>simu</w:t>
       </w:r>
       <w:r>
         <w:rPr>
@@ -93,31 +216,186 @@
         <w:rPr>
           <w:rFonts w:cstheme="minorHAnsi"/>
         </w:rPr>
-        <w:t>ta) prin card sau cash.</w:t>
-      </w:r>
-      <w:r>
-        <w:rPr>
-          <w:rFonts w:cstheme="minorHAnsi"/>
-        </w:rPr>
-        <w:t xml:space="preserve"> Informatiile </w:t>
-      </w:r>
-      <w:r>
-        <w:rPr>
-          <w:rFonts w:cstheme="minorHAnsi"/>
-        </w:rPr>
-        <w:t xml:space="preserve">referitoare la meniu </w:t>
-      </w:r>
-      <w:r>
-        <w:rPr>
-          <w:rFonts w:cstheme="minorHAnsi"/>
-        </w:rPr>
-        <w:t>sunt preluate dintr-un fisier text</w:t>
-      </w:r>
-      <w:r>
-        <w:rPr>
-          <w:rFonts w:cstheme="minorHAnsi"/>
-        </w:rPr>
-        <w:t xml:space="preserve"> cu structura: &lt;tip_pizza&gt;, &lt;pret&gt;</w:t>
+        <w:t>ta</w:t>
+      </w:r>
+      <w:proofErr w:type="spellEnd"/>
+      <w:r>
+        <w:rPr>
+          <w:rFonts w:cstheme="minorHAnsi"/>
+        </w:rPr>
+        <w:t xml:space="preserve">) </w:t>
+      </w:r>
+      <w:proofErr w:type="spellStart"/>
+      <w:r>
+        <w:rPr>
+          <w:rFonts w:cstheme="minorHAnsi"/>
+        </w:rPr>
+        <w:t>prin</w:t>
+      </w:r>
+      <w:proofErr w:type="spellEnd"/>
+      <w:r>
+        <w:rPr>
+          <w:rFonts w:cstheme="minorHAnsi"/>
+        </w:rPr>
+        <w:t xml:space="preserve"> card </w:t>
+      </w:r>
+      <w:proofErr w:type="spellStart"/>
+      <w:r>
+        <w:rPr>
+          <w:rFonts w:cstheme="minorHAnsi"/>
+        </w:rPr>
+        <w:t>sau</w:t>
+      </w:r>
+      <w:proofErr w:type="spellEnd"/>
+      <w:r>
+        <w:rPr>
+          <w:rFonts w:cstheme="minorHAnsi"/>
+        </w:rPr>
+        <w:t xml:space="preserve"> cash.</w:t>
+      </w:r>
+      <w:r>
+        <w:rPr>
+          <w:rFonts w:cstheme="minorHAnsi"/>
+        </w:rPr>
+        <w:t xml:space="preserve"> </w:t>
+      </w:r>
+      <w:proofErr w:type="spellStart"/>
+      <w:r>
+        <w:rPr>
+          <w:rFonts w:cstheme="minorHAnsi"/>
+        </w:rPr>
+        <w:t>Informatiile</w:t>
+      </w:r>
+      <w:proofErr w:type="spellEnd"/>
+      <w:r>
+        <w:rPr>
+          <w:rFonts w:cstheme="minorHAnsi"/>
+        </w:rPr>
+        <w:t xml:space="preserve"> </w:t>
+      </w:r>
+      <w:proofErr w:type="spellStart"/>
+      <w:r>
+        <w:rPr>
+          <w:rFonts w:cstheme="minorHAnsi"/>
+        </w:rPr>
+        <w:t>referitoare</w:t>
+      </w:r>
+      <w:proofErr w:type="spellEnd"/>
+      <w:r>
+        <w:rPr>
+          <w:rFonts w:cstheme="minorHAnsi"/>
+        </w:rPr>
+        <w:t xml:space="preserve"> la </w:t>
+      </w:r>
+      <w:proofErr w:type="spellStart"/>
+      <w:r>
+        <w:rPr>
+          <w:rFonts w:cstheme="minorHAnsi"/>
+        </w:rPr>
+        <w:t>meniu</w:t>
+      </w:r>
+      <w:proofErr w:type="spellEnd"/>
+      <w:r>
+        <w:rPr>
+          <w:rFonts w:cstheme="minorHAnsi"/>
+        </w:rPr>
+        <w:t xml:space="preserve"> </w:t>
+      </w:r>
+      <w:r>
+        <w:rPr>
+          <w:rFonts w:cstheme="minorHAnsi"/>
+        </w:rPr>
+        <w:t xml:space="preserve">sunt </w:t>
+      </w:r>
+      <w:proofErr w:type="spellStart"/>
+      <w:r>
+        <w:rPr>
+          <w:rFonts w:cstheme="minorHAnsi"/>
+        </w:rPr>
+        <w:t>preluate</w:t>
+      </w:r>
+      <w:proofErr w:type="spellEnd"/>
+      <w:r>
+        <w:rPr>
+          <w:rFonts w:cstheme="minorHAnsi"/>
+        </w:rPr>
+        <w:t xml:space="preserve"> </w:t>
+      </w:r>
+      <w:proofErr w:type="spellStart"/>
+      <w:r>
+        <w:rPr>
+          <w:rFonts w:cstheme="minorHAnsi"/>
+        </w:rPr>
+        <w:t>dintr</w:t>
+      </w:r>
+      <w:proofErr w:type="spellEnd"/>
+      <w:r>
+        <w:rPr>
+          <w:rFonts w:cstheme="minorHAnsi"/>
+        </w:rPr>
+        <w:t xml:space="preserve">-un </w:t>
+      </w:r>
+      <w:proofErr w:type="spellStart"/>
+      <w:r>
+        <w:rPr>
+          <w:rFonts w:cstheme="minorHAnsi"/>
+        </w:rPr>
+        <w:t>fisier</w:t>
+      </w:r>
+      <w:proofErr w:type="spellEnd"/>
+      <w:r>
+        <w:rPr>
+          <w:rFonts w:cstheme="minorHAnsi"/>
+        </w:rPr>
+        <w:t xml:space="preserve"> text</w:t>
+      </w:r>
+      <w:r>
+        <w:rPr>
+          <w:rFonts w:cstheme="minorHAnsi"/>
+        </w:rPr>
+        <w:t xml:space="preserve"> cu </w:t>
+      </w:r>
+      <w:proofErr w:type="spellStart"/>
+      <w:r>
+        <w:rPr>
+          <w:rFonts w:cstheme="minorHAnsi"/>
+        </w:rPr>
+        <w:t>structura</w:t>
+      </w:r>
+      <w:proofErr w:type="spellEnd"/>
+      <w:r>
+        <w:rPr>
+          <w:rFonts w:cstheme="minorHAnsi"/>
+        </w:rPr>
+        <w:t>: &lt;</w:t>
+      </w:r>
+      <w:proofErr w:type="spellStart"/>
+      <w:r>
+        <w:rPr>
+          <w:rFonts w:cstheme="minorHAnsi"/>
+        </w:rPr>
+        <w:t>tip_pizza</w:t>
+      </w:r>
+      <w:proofErr w:type="spellEnd"/>
+      <w:r>
+        <w:rPr>
+          <w:rFonts w:cstheme="minorHAnsi"/>
+        </w:rPr>
+        <w:t>&gt;, &lt;</w:t>
+      </w:r>
+      <w:proofErr w:type="spellStart"/>
+      <w:r>
+        <w:rPr>
+          <w:rFonts w:cstheme="minorHAnsi"/>
+        </w:rPr>
+        <w:t>pret</w:t>
+      </w:r>
+      <w:proofErr w:type="spellEnd"/>
+      <w:r>
+        <w:rPr>
+          <w:rFonts w:cstheme="minorHAnsi"/>
+        </w:rPr>
+        <w:t>&gt;</w:t>
       </w:r>
       <w:r>
         <w:rPr>
@@ -129,20 +407,64 @@
         <w:rPr>
           <w:rFonts w:cstheme="minorHAnsi"/>
         </w:rPr>
-        <w:t>La utilizarea aplicatiei</w:t>
-      </w:r>
-      <w:r>
-        <w:rPr>
-          <w:rFonts w:cstheme="minorHAnsi"/>
-        </w:rPr>
-        <w:t xml:space="preserve"> </w:t>
-      </w:r>
-      <w:r>
-        <w:rPr>
-          <w:rFonts w:cstheme="minorHAnsi"/>
-        </w:rPr>
-        <w:t>se va permite</w:t>
-      </w:r>
+        <w:t xml:space="preserve">La </w:t>
+      </w:r>
+      <w:proofErr w:type="spellStart"/>
+      <w:r>
+        <w:rPr>
+          <w:rFonts w:cstheme="minorHAnsi"/>
+        </w:rPr>
+        <w:t>utilizarea</w:t>
+      </w:r>
+      <w:proofErr w:type="spellEnd"/>
+      <w:r>
+        <w:rPr>
+          <w:rFonts w:cstheme="minorHAnsi"/>
+        </w:rPr>
+        <w:t xml:space="preserve"> </w:t>
+      </w:r>
+      <w:proofErr w:type="spellStart"/>
+      <w:r>
+        <w:rPr>
+          <w:rFonts w:cstheme="minorHAnsi"/>
+        </w:rPr>
+        <w:t>aplicatiei</w:t>
+      </w:r>
+      <w:proofErr w:type="spellEnd"/>
+      <w:r>
+        <w:rPr>
+          <w:rFonts w:cstheme="minorHAnsi"/>
+        </w:rPr>
+        <w:t xml:space="preserve"> </w:t>
+      </w:r>
+      <w:r>
+        <w:rPr>
+          <w:rFonts w:cstheme="minorHAnsi"/>
+        </w:rPr>
+        <w:t xml:space="preserve">se </w:t>
+      </w:r>
+      <w:proofErr w:type="spellStart"/>
+      <w:r>
+        <w:rPr>
+          <w:rFonts w:cstheme="minorHAnsi"/>
+        </w:rPr>
+        <w:t>va</w:t>
+      </w:r>
+      <w:proofErr w:type="spellEnd"/>
+      <w:r>
+        <w:rPr>
+          <w:rFonts w:cstheme="minorHAnsi"/>
+        </w:rPr>
+        <w:t xml:space="preserve"> </w:t>
+      </w:r>
+      <w:proofErr w:type="spellStart"/>
+      <w:r>
+        <w:rPr>
+          <w:rFonts w:cstheme="minorHAnsi"/>
+        </w:rPr>
+        <w:t>permite</w:t>
+      </w:r>
+      <w:proofErr w:type="spellEnd"/>
       <w:r>
         <w:rPr>
           <w:rFonts w:cstheme="minorHAnsi"/>
@@ -179,12 +501,21 @@
         </w:rPr>
         <w:t xml:space="preserve"> </w:t>
       </w:r>
-      <w:r>
-        <w:rPr>
-          <w:rFonts w:cstheme="minorHAnsi"/>
-        </w:rPr>
-        <w:t xml:space="preserve">Plasarea </w:t>
-      </w:r>
+      <w:proofErr w:type="spellStart"/>
+      <w:r>
+        <w:rPr>
+          <w:rFonts w:cstheme="minorHAnsi"/>
+        </w:rPr>
+        <w:t>Plasarea</w:t>
+      </w:r>
+      <w:proofErr w:type="spellEnd"/>
+      <w:r>
+        <w:rPr>
+          <w:rFonts w:cstheme="minorHAnsi"/>
+        </w:rPr>
+        <w:t xml:space="preserve"> </w:t>
+      </w:r>
+      <w:proofErr w:type="spellStart"/>
       <w:r>
         <w:rPr>
           <w:rFonts w:cstheme="minorHAnsi"/>
@@ -195,7 +526,105 @@
         <w:rPr>
           <w:rFonts w:cstheme="minorHAnsi"/>
         </w:rPr>
-        <w:t>ei comenzi noi, precizand tipul de pizza din meniu si cant</w:t>
+        <w:t>ei</w:t>
+      </w:r>
+      <w:proofErr w:type="spellEnd"/>
+      <w:r>
+        <w:rPr>
+          <w:rFonts w:cstheme="minorHAnsi"/>
+        </w:rPr>
+        <w:t xml:space="preserve"> </w:t>
+      </w:r>
+      <w:proofErr w:type="spellStart"/>
+      <w:r>
+        <w:rPr>
+          <w:rFonts w:cstheme="minorHAnsi"/>
+        </w:rPr>
+        <w:t>comenzi</w:t>
+      </w:r>
+      <w:proofErr w:type="spellEnd"/>
+      <w:r>
+        <w:rPr>
+          <w:rFonts w:cstheme="minorHAnsi"/>
+        </w:rPr>
+        <w:t xml:space="preserve"> </w:t>
+      </w:r>
+      <w:proofErr w:type="spellStart"/>
+      <w:r>
+        <w:rPr>
+          <w:rFonts w:cstheme="minorHAnsi"/>
+        </w:rPr>
+        <w:t>noi</w:t>
+      </w:r>
+      <w:proofErr w:type="spellEnd"/>
+      <w:r>
+        <w:rPr>
+          <w:rFonts w:cstheme="minorHAnsi"/>
+        </w:rPr>
+        <w:t xml:space="preserve">, </w:t>
+      </w:r>
+      <w:proofErr w:type="spellStart"/>
+      <w:r>
+        <w:rPr>
+          <w:rFonts w:cstheme="minorHAnsi"/>
+        </w:rPr>
+        <w:t>precizand</w:t>
+      </w:r>
+      <w:proofErr w:type="spellEnd"/>
+      <w:r>
+        <w:rPr>
+          <w:rFonts w:cstheme="minorHAnsi"/>
+        </w:rPr>
+        <w:t xml:space="preserve"> </w:t>
+      </w:r>
+      <w:proofErr w:type="spellStart"/>
+      <w:r>
+        <w:rPr>
+          <w:rFonts w:cstheme="minorHAnsi"/>
+        </w:rPr>
+        <w:t>tipul</w:t>
+      </w:r>
+      <w:proofErr w:type="spellEnd"/>
+      <w:r>
+        <w:rPr>
+          <w:rFonts w:cstheme="minorHAnsi"/>
+        </w:rPr>
+        <w:t xml:space="preserve"> de pizza din </w:t>
+      </w:r>
+      <w:proofErr w:type="spellStart"/>
+      <w:r>
+        <w:rPr>
+          <w:rFonts w:cstheme="minorHAnsi"/>
+        </w:rPr>
+        <w:t>meniu</w:t>
+      </w:r>
+      <w:proofErr w:type="spellEnd"/>
+      <w:r>
+        <w:rPr>
+          <w:rFonts w:cstheme="minorHAnsi"/>
+        </w:rPr>
+        <w:t xml:space="preserve"> </w:t>
+      </w:r>
+      <w:proofErr w:type="spellStart"/>
+      <w:r>
+        <w:rPr>
+          <w:rFonts w:cstheme="minorHAnsi"/>
+        </w:rPr>
+        <w:t>si</w:t>
+      </w:r>
+      <w:proofErr w:type="spellEnd"/>
+      <w:r>
+        <w:rPr>
+          <w:rFonts w:cstheme="minorHAnsi"/>
+        </w:rPr>
+        <w:t xml:space="preserve"> </w:t>
+      </w:r>
+      <w:proofErr w:type="spellStart"/>
+      <w:r>
+        <w:rPr>
+          <w:rFonts w:cstheme="minorHAnsi"/>
+        </w:rPr>
+        <w:t>cant</w:t>
       </w:r>
       <w:r>
         <w:rPr>
@@ -207,7 +636,126 @@
         <w:rPr>
           <w:rFonts w:cstheme="minorHAnsi"/>
         </w:rPr>
-        <w:t>atea comandata. O comanda poate sa contina mai multe tipuri de pizza.</w:t>
+        <w:t>atea</w:t>
+      </w:r>
+      <w:proofErr w:type="spellEnd"/>
+      <w:r>
+        <w:rPr>
+          <w:rFonts w:cstheme="minorHAnsi"/>
+        </w:rPr>
+        <w:t xml:space="preserve"> </w:t>
+      </w:r>
+      <w:proofErr w:type="spellStart"/>
+      <w:r>
+        <w:rPr>
+          <w:rFonts w:cstheme="minorHAnsi"/>
+        </w:rPr>
+        <w:t>comandata</w:t>
+      </w:r>
+      <w:proofErr w:type="spellEnd"/>
+      <w:r>
+        <w:rPr>
+          <w:rFonts w:cstheme="minorHAnsi"/>
+        </w:rPr>
+        <w:t xml:space="preserve">. O </w:t>
+      </w:r>
+      <w:proofErr w:type="spellStart"/>
+      <w:r>
+        <w:rPr>
+          <w:rFonts w:cstheme="minorHAnsi"/>
+        </w:rPr>
+        <w:t>comanda</w:t>
+      </w:r>
+      <w:proofErr w:type="spellEnd"/>
+      <w:r>
+        <w:rPr>
+          <w:rFonts w:cstheme="minorHAnsi"/>
+        </w:rPr>
+        <w:t xml:space="preserve"> </w:t>
+      </w:r>
+      <w:proofErr w:type="spellStart"/>
+      <w:r>
+        <w:rPr>
+          <w:rFonts w:cstheme="minorHAnsi"/>
+        </w:rPr>
+        <w:t>poate</w:t>
+      </w:r>
+      <w:proofErr w:type="spellEnd"/>
+      <w:r>
+        <w:rPr>
+          <w:rFonts w:cstheme="minorHAnsi"/>
+        </w:rPr>
+        <w:t xml:space="preserve"> </w:t>
+      </w:r>
+      <w:proofErr w:type="spellStart"/>
+      <w:r>
+        <w:rPr>
+          <w:rFonts w:cstheme="minorHAnsi"/>
+        </w:rPr>
+        <w:t>sa</w:t>
+      </w:r>
+      <w:proofErr w:type="spellEnd"/>
+      <w:r>
+        <w:rPr>
+          <w:rFonts w:cstheme="minorHAnsi"/>
+        </w:rPr>
+        <w:t xml:space="preserve"> </w:t>
+      </w:r>
+      <w:proofErr w:type="spellStart"/>
+      <w:r>
+        <w:rPr>
+          <w:rFonts w:cstheme="minorHAnsi"/>
+        </w:rPr>
+        <w:t>contina</w:t>
+      </w:r>
+      <w:proofErr w:type="spellEnd"/>
+      <w:r>
+        <w:rPr>
+          <w:rFonts w:cstheme="minorHAnsi"/>
+        </w:rPr>
+        <w:t xml:space="preserve"> </w:t>
+      </w:r>
+      <w:proofErr w:type="spellStart"/>
+      <w:r>
+        <w:rPr>
+          <w:rFonts w:cstheme="minorHAnsi"/>
+        </w:rPr>
+        <w:t>mai</w:t>
+      </w:r>
+      <w:proofErr w:type="spellEnd"/>
+      <w:r>
+        <w:rPr>
+          <w:rFonts w:cstheme="minorHAnsi"/>
+        </w:rPr>
+        <w:t xml:space="preserve"> </w:t>
+      </w:r>
+      <w:proofErr w:type="spellStart"/>
+      <w:r>
+        <w:rPr>
+          <w:rFonts w:cstheme="minorHAnsi"/>
+        </w:rPr>
+        <w:t>multe</w:t>
+      </w:r>
+      <w:proofErr w:type="spellEnd"/>
+      <w:r>
+        <w:rPr>
+          <w:rFonts w:cstheme="minorHAnsi"/>
+        </w:rPr>
+        <w:t xml:space="preserve"> </w:t>
+      </w:r>
+      <w:proofErr w:type="spellStart"/>
+      <w:r>
+        <w:rPr>
+          <w:rFonts w:cstheme="minorHAnsi"/>
+        </w:rPr>
+        <w:t>tipuri</w:t>
+      </w:r>
+      <w:proofErr w:type="spellEnd"/>
+      <w:r>
+        <w:rPr>
+          <w:rFonts w:cstheme="minorHAnsi"/>
+        </w:rPr>
+        <w:t xml:space="preserve"> de pizza.</w:t>
       </w:r>
     </w:p>
     <w:p>
@@ -254,7 +802,203 @@
         <w:rPr>
           <w:rFonts w:cstheme="minorHAnsi"/>
         </w:rPr>
-        <w:t xml:space="preserve"> Comanda este preluata de maestrul pizzar care o va pregati si va notifica chelnerul atunci cand pizza poate fi servita.</w:t>
+        <w:t xml:space="preserve"> </w:t>
+      </w:r>
+      <w:proofErr w:type="spellStart"/>
+      <w:r>
+        <w:rPr>
+          <w:rFonts w:cstheme="minorHAnsi"/>
+        </w:rPr>
+        <w:t>Comanda</w:t>
+      </w:r>
+      <w:proofErr w:type="spellEnd"/>
+      <w:r>
+        <w:rPr>
+          <w:rFonts w:cstheme="minorHAnsi"/>
+        </w:rPr>
+        <w:t xml:space="preserve"> </w:t>
+      </w:r>
+      <w:proofErr w:type="spellStart"/>
+      <w:r>
+        <w:rPr>
+          <w:rFonts w:cstheme="minorHAnsi"/>
+        </w:rPr>
+        <w:t>este</w:t>
+      </w:r>
+      <w:proofErr w:type="spellEnd"/>
+      <w:r>
+        <w:rPr>
+          <w:rFonts w:cstheme="minorHAnsi"/>
+        </w:rPr>
+        <w:t xml:space="preserve"> </w:t>
+      </w:r>
+      <w:proofErr w:type="spellStart"/>
+      <w:r>
+        <w:rPr>
+          <w:rFonts w:cstheme="minorHAnsi"/>
+        </w:rPr>
+        <w:t>preluata</w:t>
+      </w:r>
+      <w:proofErr w:type="spellEnd"/>
+      <w:r>
+        <w:rPr>
+          <w:rFonts w:cstheme="minorHAnsi"/>
+        </w:rPr>
+        <w:t xml:space="preserve"> de </w:t>
+      </w:r>
+      <w:proofErr w:type="spellStart"/>
+      <w:r>
+        <w:rPr>
+          <w:rFonts w:cstheme="minorHAnsi"/>
+        </w:rPr>
+        <w:t>maestrul</w:t>
+      </w:r>
+      <w:proofErr w:type="spellEnd"/>
+      <w:r>
+        <w:rPr>
+          <w:rFonts w:cstheme="minorHAnsi"/>
+        </w:rPr>
+        <w:t xml:space="preserve"> </w:t>
+      </w:r>
+      <w:proofErr w:type="spellStart"/>
+      <w:r>
+        <w:rPr>
+          <w:rFonts w:cstheme="minorHAnsi"/>
+        </w:rPr>
+        <w:t>pizzar</w:t>
+      </w:r>
+      <w:proofErr w:type="spellEnd"/>
+      <w:r>
+        <w:rPr>
+          <w:rFonts w:cstheme="minorHAnsi"/>
+        </w:rPr>
+        <w:t xml:space="preserve"> care o </w:t>
+      </w:r>
+      <w:proofErr w:type="spellStart"/>
+      <w:r>
+        <w:rPr>
+          <w:rFonts w:cstheme="minorHAnsi"/>
+        </w:rPr>
+        <w:t>va</w:t>
+      </w:r>
+      <w:proofErr w:type="spellEnd"/>
+      <w:r>
+        <w:rPr>
+          <w:rFonts w:cstheme="minorHAnsi"/>
+        </w:rPr>
+        <w:t xml:space="preserve"> </w:t>
+      </w:r>
+      <w:proofErr w:type="spellStart"/>
+      <w:r>
+        <w:rPr>
+          <w:rFonts w:cstheme="minorHAnsi"/>
+        </w:rPr>
+        <w:t>pregati</w:t>
+      </w:r>
+      <w:proofErr w:type="spellEnd"/>
+      <w:r>
+        <w:rPr>
+          <w:rFonts w:cstheme="minorHAnsi"/>
+        </w:rPr>
+        <w:t xml:space="preserve"> </w:t>
+      </w:r>
+      <w:proofErr w:type="spellStart"/>
+      <w:r>
+        <w:rPr>
+          <w:rFonts w:cstheme="minorHAnsi"/>
+        </w:rPr>
+        <w:t>si</w:t>
+      </w:r>
+      <w:proofErr w:type="spellEnd"/>
+      <w:r>
+        <w:rPr>
+          <w:rFonts w:cstheme="minorHAnsi"/>
+        </w:rPr>
+        <w:t xml:space="preserve"> </w:t>
+      </w:r>
+      <w:proofErr w:type="spellStart"/>
+      <w:r>
+        <w:rPr>
+          <w:rFonts w:cstheme="minorHAnsi"/>
+        </w:rPr>
+        <w:t>va</w:t>
+      </w:r>
+      <w:proofErr w:type="spellEnd"/>
+      <w:r>
+        <w:rPr>
+          <w:rFonts w:cstheme="minorHAnsi"/>
+        </w:rPr>
+        <w:t xml:space="preserve"> </w:t>
+      </w:r>
+      <w:proofErr w:type="spellStart"/>
+      <w:r>
+        <w:rPr>
+          <w:rFonts w:cstheme="minorHAnsi"/>
+        </w:rPr>
+        <w:t>notifica</w:t>
+      </w:r>
+      <w:proofErr w:type="spellEnd"/>
+      <w:r>
+        <w:rPr>
+          <w:rFonts w:cstheme="minorHAnsi"/>
+        </w:rPr>
+        <w:t xml:space="preserve"> </w:t>
+      </w:r>
+      <w:proofErr w:type="spellStart"/>
+      <w:r>
+        <w:rPr>
+          <w:rFonts w:cstheme="minorHAnsi"/>
+        </w:rPr>
+        <w:t>chelnerul</w:t>
+      </w:r>
+      <w:proofErr w:type="spellEnd"/>
+      <w:r>
+        <w:rPr>
+          <w:rFonts w:cstheme="minorHAnsi"/>
+        </w:rPr>
+        <w:t xml:space="preserve"> </w:t>
+      </w:r>
+      <w:proofErr w:type="spellStart"/>
+      <w:r>
+        <w:rPr>
+          <w:rFonts w:cstheme="minorHAnsi"/>
+        </w:rPr>
+        <w:t>atunci</w:t>
+      </w:r>
+      <w:proofErr w:type="spellEnd"/>
+      <w:r>
+        <w:rPr>
+          <w:rFonts w:cstheme="minorHAnsi"/>
+        </w:rPr>
+        <w:t xml:space="preserve"> cand pizza </w:t>
+      </w:r>
+      <w:proofErr w:type="spellStart"/>
+      <w:r>
+        <w:rPr>
+          <w:rFonts w:cstheme="minorHAnsi"/>
+        </w:rPr>
+        <w:t>poate</w:t>
+      </w:r>
+      <w:proofErr w:type="spellEnd"/>
+      <w:r>
+        <w:rPr>
+          <w:rFonts w:cstheme="minorHAnsi"/>
+        </w:rPr>
+        <w:t xml:space="preserve"> fi </w:t>
+      </w:r>
+      <w:proofErr w:type="spellStart"/>
+      <w:r>
+        <w:rPr>
+          <w:rFonts w:cstheme="minorHAnsi"/>
+        </w:rPr>
+        <w:t>servita</w:t>
+      </w:r>
+      <w:proofErr w:type="spellEnd"/>
+      <w:r>
+        <w:rPr>
+          <w:rFonts w:cstheme="minorHAnsi"/>
+        </w:rPr>
+        <w:t>.</w:t>
       </w:r>
     </w:p>
     <w:p>
@@ -301,19 +1045,161 @@
         <w:rPr>
           <w:rFonts w:cstheme="minorHAnsi"/>
         </w:rPr>
-        <w:t xml:space="preserve"> Chelnerul serveste pizza si incaseaza plata</w:t>
-      </w:r>
-      <w:r>
-        <w:rPr>
-          <w:rFonts w:cstheme="minorHAnsi"/>
-        </w:rPr>
-        <w:t xml:space="preserve"> de la client. Clientul poate realiza</w:t>
-      </w:r>
-      <w:r>
-        <w:rPr>
-          <w:rFonts w:cstheme="minorHAnsi"/>
-        </w:rPr>
-        <w:t xml:space="preserve"> plata cu cardul sau cash.</w:t>
+        <w:t xml:space="preserve"> </w:t>
+      </w:r>
+      <w:proofErr w:type="spellStart"/>
+      <w:r>
+        <w:rPr>
+          <w:rFonts w:cstheme="minorHAnsi"/>
+        </w:rPr>
+        <w:t>Chelnerul</w:t>
+      </w:r>
+      <w:proofErr w:type="spellEnd"/>
+      <w:r>
+        <w:rPr>
+          <w:rFonts w:cstheme="minorHAnsi"/>
+        </w:rPr>
+        <w:t xml:space="preserve"> </w:t>
+      </w:r>
+      <w:proofErr w:type="spellStart"/>
+      <w:r>
+        <w:rPr>
+          <w:rFonts w:cstheme="minorHAnsi"/>
+        </w:rPr>
+        <w:t>serveste</w:t>
+      </w:r>
+      <w:proofErr w:type="spellEnd"/>
+      <w:r>
+        <w:rPr>
+          <w:rFonts w:cstheme="minorHAnsi"/>
+        </w:rPr>
+        <w:t xml:space="preserve"> pizza </w:t>
+      </w:r>
+      <w:proofErr w:type="spellStart"/>
+      <w:r>
+        <w:rPr>
+          <w:rFonts w:cstheme="minorHAnsi"/>
+        </w:rPr>
+        <w:t>si</w:t>
+      </w:r>
+      <w:proofErr w:type="spellEnd"/>
+      <w:r>
+        <w:rPr>
+          <w:rFonts w:cstheme="minorHAnsi"/>
+        </w:rPr>
+        <w:t xml:space="preserve"> </w:t>
+      </w:r>
+      <w:proofErr w:type="spellStart"/>
+      <w:r>
+        <w:rPr>
+          <w:rFonts w:cstheme="minorHAnsi"/>
+        </w:rPr>
+        <w:t>incaseaza</w:t>
+      </w:r>
+      <w:proofErr w:type="spellEnd"/>
+      <w:r>
+        <w:rPr>
+          <w:rFonts w:cstheme="minorHAnsi"/>
+        </w:rPr>
+        <w:t xml:space="preserve"> </w:t>
+      </w:r>
+      <w:proofErr w:type="spellStart"/>
+      <w:r>
+        <w:rPr>
+          <w:rFonts w:cstheme="minorHAnsi"/>
+        </w:rPr>
+        <w:t>plata</w:t>
+      </w:r>
+      <w:proofErr w:type="spellEnd"/>
+      <w:r>
+        <w:rPr>
+          <w:rFonts w:cstheme="minorHAnsi"/>
+        </w:rPr>
+        <w:t xml:space="preserve"> de la client. </w:t>
+      </w:r>
+      <w:proofErr w:type="spellStart"/>
+      <w:r>
+        <w:rPr>
+          <w:rFonts w:cstheme="minorHAnsi"/>
+        </w:rPr>
+        <w:t>Clientul</w:t>
+      </w:r>
+      <w:proofErr w:type="spellEnd"/>
+      <w:r>
+        <w:rPr>
+          <w:rFonts w:cstheme="minorHAnsi"/>
+        </w:rPr>
+        <w:t xml:space="preserve"> </w:t>
+      </w:r>
+      <w:proofErr w:type="spellStart"/>
+      <w:r>
+        <w:rPr>
+          <w:rFonts w:cstheme="minorHAnsi"/>
+        </w:rPr>
+        <w:t>poate</w:t>
+      </w:r>
+      <w:proofErr w:type="spellEnd"/>
+      <w:r>
+        <w:rPr>
+          <w:rFonts w:cstheme="minorHAnsi"/>
+        </w:rPr>
+        <w:t xml:space="preserve"> </w:t>
+      </w:r>
+      <w:proofErr w:type="spellStart"/>
+      <w:r>
+        <w:rPr>
+          <w:rFonts w:cstheme="minorHAnsi"/>
+        </w:rPr>
+        <w:t>realiza</w:t>
+      </w:r>
+      <w:proofErr w:type="spellEnd"/>
+      <w:r>
+        <w:rPr>
+          <w:rFonts w:cstheme="minorHAnsi"/>
+        </w:rPr>
+        <w:t xml:space="preserve"> </w:t>
+      </w:r>
+      <w:proofErr w:type="spellStart"/>
+      <w:r>
+        <w:rPr>
+          <w:rFonts w:cstheme="minorHAnsi"/>
+        </w:rPr>
+        <w:t>plata</w:t>
+      </w:r>
+      <w:proofErr w:type="spellEnd"/>
+      <w:r>
+        <w:rPr>
+          <w:rFonts w:cstheme="minorHAnsi"/>
+        </w:rPr>
+        <w:t xml:space="preserve"> cu </w:t>
+      </w:r>
+      <w:proofErr w:type="spellStart"/>
+      <w:r>
+        <w:rPr>
+          <w:rFonts w:cstheme="minorHAnsi"/>
+        </w:rPr>
+        <w:t>cardul</w:t>
+      </w:r>
+      <w:proofErr w:type="spellEnd"/>
+      <w:r>
+        <w:rPr>
+          <w:rFonts w:cstheme="minorHAnsi"/>
+        </w:rPr>
+        <w:t xml:space="preserve"> </w:t>
+      </w:r>
+      <w:proofErr w:type="spellStart"/>
+      <w:r>
+        <w:rPr>
+          <w:rFonts w:cstheme="minorHAnsi"/>
+        </w:rPr>
+        <w:t>sau</w:t>
+      </w:r>
+      <w:proofErr w:type="spellEnd"/>
+      <w:r>
+        <w:rPr>
+          <w:rFonts w:cstheme="minorHAnsi"/>
+        </w:rPr>
+        <w:t xml:space="preserve"> cash.</w:t>
       </w:r>
     </w:p>
     <w:p>
@@ -376,11 +1262,124 @@
         </w:rPr>
         <w:t xml:space="preserve"> </w:t>
       </w:r>
-      <w:r>
-        <w:rPr>
-          <w:rFonts w:cstheme="minorHAnsi"/>
-        </w:rPr>
-        <w:t>Pentru fiecare plata realizata se retin intr-un fisier urmatoarele deta</w:t>
+      <w:proofErr w:type="spellStart"/>
+      <w:r>
+        <w:rPr>
+          <w:rFonts w:cstheme="minorHAnsi"/>
+        </w:rPr>
+        <w:t>Pentru</w:t>
+      </w:r>
+      <w:proofErr w:type="spellEnd"/>
+      <w:r>
+        <w:rPr>
+          <w:rFonts w:cstheme="minorHAnsi"/>
+        </w:rPr>
+        <w:t xml:space="preserve"> </w:t>
+      </w:r>
+      <w:proofErr w:type="spellStart"/>
+      <w:r>
+        <w:rPr>
+          <w:rFonts w:cstheme="minorHAnsi"/>
+        </w:rPr>
+        <w:t>fiecare</w:t>
+      </w:r>
+      <w:proofErr w:type="spellEnd"/>
+      <w:r>
+        <w:rPr>
+          <w:rFonts w:cstheme="minorHAnsi"/>
+        </w:rPr>
+        <w:t xml:space="preserve"> </w:t>
+      </w:r>
+      <w:proofErr w:type="spellStart"/>
+      <w:r>
+        <w:rPr>
+          <w:rFonts w:cstheme="minorHAnsi"/>
+        </w:rPr>
+        <w:t>plata</w:t>
+      </w:r>
+      <w:proofErr w:type="spellEnd"/>
+      <w:r>
+        <w:rPr>
+          <w:rFonts w:cstheme="minorHAnsi"/>
+        </w:rPr>
+        <w:t xml:space="preserve"> </w:t>
+      </w:r>
+      <w:proofErr w:type="spellStart"/>
+      <w:r>
+        <w:rPr>
+          <w:rFonts w:cstheme="minorHAnsi"/>
+        </w:rPr>
+        <w:t>realizata</w:t>
+      </w:r>
+      <w:proofErr w:type="spellEnd"/>
+      <w:r>
+        <w:rPr>
+          <w:rFonts w:cstheme="minorHAnsi"/>
+        </w:rPr>
+        <w:t xml:space="preserve"> se </w:t>
+      </w:r>
+      <w:proofErr w:type="spellStart"/>
+      <w:r>
+        <w:rPr>
+          <w:rFonts w:cstheme="minorHAnsi"/>
+        </w:rPr>
+        <w:t>retin</w:t>
+      </w:r>
+      <w:proofErr w:type="spellEnd"/>
+      <w:r>
+        <w:rPr>
+          <w:rFonts w:cstheme="minorHAnsi"/>
+        </w:rPr>
+        <w:t xml:space="preserve"> </w:t>
+      </w:r>
+      <w:proofErr w:type="spellStart"/>
+      <w:r>
+        <w:rPr>
+          <w:rFonts w:cstheme="minorHAnsi"/>
+        </w:rPr>
+        <w:t>intr</w:t>
+      </w:r>
+      <w:proofErr w:type="spellEnd"/>
+      <w:r>
+        <w:rPr>
+          <w:rFonts w:cstheme="minorHAnsi"/>
+        </w:rPr>
+        <w:t xml:space="preserve">-un </w:t>
+      </w:r>
+      <w:proofErr w:type="spellStart"/>
+      <w:r>
+        <w:rPr>
+          <w:rFonts w:cstheme="minorHAnsi"/>
+        </w:rPr>
+        <w:t>fisier</w:t>
+      </w:r>
+      <w:proofErr w:type="spellEnd"/>
+      <w:r>
+        <w:rPr>
+          <w:rFonts w:cstheme="minorHAnsi"/>
+        </w:rPr>
+        <w:t xml:space="preserve"> </w:t>
+      </w:r>
+      <w:proofErr w:type="spellStart"/>
+      <w:r>
+        <w:rPr>
+          <w:rFonts w:cstheme="minorHAnsi"/>
+        </w:rPr>
+        <w:t>urmatoarele</w:t>
+      </w:r>
+      <w:proofErr w:type="spellEnd"/>
+      <w:r>
+        <w:rPr>
+          <w:rFonts w:cstheme="minorHAnsi"/>
+        </w:rPr>
+        <w:t xml:space="preserve"> </w:t>
+      </w:r>
+      <w:proofErr w:type="spellStart"/>
+      <w:r>
+        <w:rPr>
+          <w:rFonts w:cstheme="minorHAnsi"/>
+        </w:rPr>
+        <w:t>deta</w:t>
       </w:r>
       <w:r>
         <w:rPr>
@@ -394,6 +1393,7 @@
         </w:rPr>
         <w:t>ii</w:t>
       </w:r>
+      <w:proofErr w:type="spellEnd"/>
       <w:r>
         <w:rPr>
           <w:rFonts w:cstheme="minorHAnsi"/>
@@ -404,7 +1404,14 @@
         <w:rPr>
           <w:rFonts w:cstheme="minorHAnsi"/>
         </w:rPr>
-        <w:t xml:space="preserve"> masa, tip</w:t>
+        <w:t xml:space="preserve"> masa, </w:t>
+      </w:r>
+      <w:proofErr w:type="spellStart"/>
+      <w:r>
+        <w:rPr>
+          <w:rFonts w:cstheme="minorHAnsi"/>
+        </w:rPr>
+        <w:t>tip</w:t>
       </w:r>
       <w:r>
         <w:rPr>
@@ -412,11 +1419,82 @@
         </w:rPr>
         <w:t>ul</w:t>
       </w:r>
-      <w:r>
-        <w:rPr>
-          <w:rFonts w:cstheme="minorHAnsi"/>
-        </w:rPr>
-        <w:t xml:space="preserve"> platii (cash sau card) si valoarea achitata.</w:t>
+      <w:proofErr w:type="spellEnd"/>
+      <w:r>
+        <w:rPr>
+          <w:rFonts w:cstheme="minorHAnsi"/>
+        </w:rPr>
+        <w:t xml:space="preserve"> </w:t>
+      </w:r>
+      <w:proofErr w:type="spellStart"/>
+      <w:r>
+        <w:rPr>
+          <w:rFonts w:cstheme="minorHAnsi"/>
+        </w:rPr>
+        <w:t>platii</w:t>
+      </w:r>
+      <w:proofErr w:type="spellEnd"/>
+      <w:r>
+        <w:rPr>
+          <w:rFonts w:cstheme="minorHAnsi"/>
+        </w:rPr>
+        <w:t xml:space="preserve"> (cash </w:t>
+      </w:r>
+      <w:proofErr w:type="spellStart"/>
+      <w:r>
+        <w:rPr>
+          <w:rFonts w:cstheme="minorHAnsi"/>
+        </w:rPr>
+        <w:t>sau</w:t>
+      </w:r>
+      <w:proofErr w:type="spellEnd"/>
+      <w:r>
+        <w:rPr>
+          <w:rFonts w:cstheme="minorHAnsi"/>
+        </w:rPr>
+        <w:t xml:space="preserve"> card) </w:t>
+      </w:r>
+      <w:proofErr w:type="spellStart"/>
+      <w:r>
+        <w:rPr>
+          <w:rFonts w:cstheme="minorHAnsi"/>
+        </w:rPr>
+        <w:t>si</w:t>
+      </w:r>
+      <w:proofErr w:type="spellEnd"/>
+      <w:r>
+        <w:rPr>
+          <w:rFonts w:cstheme="minorHAnsi"/>
+        </w:rPr>
+        <w:t xml:space="preserve"> </w:t>
+      </w:r>
+      <w:proofErr w:type="spellStart"/>
+      <w:r>
+        <w:rPr>
+          <w:rFonts w:cstheme="minorHAnsi"/>
+        </w:rPr>
+        <w:t>valoarea</w:t>
+      </w:r>
+      <w:proofErr w:type="spellEnd"/>
+      <w:r>
+        <w:rPr>
+          <w:rFonts w:cstheme="minorHAnsi"/>
+        </w:rPr>
+        <w:t xml:space="preserve"> </w:t>
+      </w:r>
+      <w:proofErr w:type="spellStart"/>
+      <w:r>
+        <w:rPr>
+          <w:rFonts w:cstheme="minorHAnsi"/>
+        </w:rPr>
+        <w:t>achitata</w:t>
+      </w:r>
+      <w:proofErr w:type="spellEnd"/>
+      <w:r>
+        <w:rPr>
+          <w:rFonts w:cstheme="minorHAnsi"/>
+        </w:rPr>
+        <w:t>.</w:t>
       </w:r>
     </w:p>
     <w:p>
@@ -470,7 +1548,42 @@
         <w:rPr>
           <w:rFonts w:cstheme="minorHAnsi"/>
         </w:rPr>
-        <w:t xml:space="preserve"> O masa poate fi eliberata la cere</w:t>
+        <w:t xml:space="preserve"> O masa </w:t>
+      </w:r>
+      <w:proofErr w:type="spellStart"/>
+      <w:r>
+        <w:rPr>
+          <w:rFonts w:cstheme="minorHAnsi"/>
+        </w:rPr>
+        <w:t>poate</w:t>
+      </w:r>
+      <w:proofErr w:type="spellEnd"/>
+      <w:r>
+        <w:rPr>
+          <w:rFonts w:cstheme="minorHAnsi"/>
+        </w:rPr>
+        <w:t xml:space="preserve"> fi </w:t>
+      </w:r>
+      <w:proofErr w:type="spellStart"/>
+      <w:r>
+        <w:rPr>
+          <w:rFonts w:cstheme="minorHAnsi"/>
+        </w:rPr>
+        <w:t>eliberata</w:t>
+      </w:r>
+      <w:proofErr w:type="spellEnd"/>
+      <w:r>
+        <w:rPr>
+          <w:rFonts w:cstheme="minorHAnsi"/>
+        </w:rPr>
+        <w:t xml:space="preserve"> la </w:t>
+      </w:r>
+      <w:proofErr w:type="spellStart"/>
+      <w:r>
+        <w:rPr>
+          <w:rFonts w:cstheme="minorHAnsi"/>
+        </w:rPr>
+        <w:t>cere</w:t>
       </w:r>
       <w:r>
         <w:rPr>
@@ -478,11 +1591,68 @@
         </w:rPr>
         <w:t>re</w:t>
       </w:r>
-      <w:r>
-        <w:rPr>
-          <w:rFonts w:cstheme="minorHAnsi"/>
-        </w:rPr>
-        <w:t>, doar dupa achitarea comenzii.</w:t>
+      <w:proofErr w:type="spellEnd"/>
+      <w:r>
+        <w:rPr>
+          <w:rFonts w:cstheme="minorHAnsi"/>
+        </w:rPr>
+        <w:t xml:space="preserve">, </w:t>
+      </w:r>
+      <w:proofErr w:type="spellStart"/>
+      <w:r>
+        <w:rPr>
+          <w:rFonts w:cstheme="minorHAnsi"/>
+        </w:rPr>
+        <w:t>doar</w:t>
+      </w:r>
+      <w:proofErr w:type="spellEnd"/>
+      <w:r>
+        <w:rPr>
+          <w:rFonts w:cstheme="minorHAnsi"/>
+        </w:rPr>
+        <w:t xml:space="preserve"> </w:t>
+      </w:r>
+      <w:proofErr w:type="spellStart"/>
+      <w:r>
+        <w:rPr>
+          <w:rFonts w:cstheme="minorHAnsi"/>
+        </w:rPr>
+        <w:t>dupa</w:t>
+      </w:r>
+      <w:proofErr w:type="spellEnd"/>
+      <w:r>
+        <w:rPr>
+          <w:rFonts w:cstheme="minorHAnsi"/>
+        </w:rPr>
+        <w:t xml:space="preserve"> </w:t>
+      </w:r>
+      <w:proofErr w:type="spellStart"/>
+      <w:r>
+        <w:rPr>
+          <w:rFonts w:cstheme="minorHAnsi"/>
+        </w:rPr>
+        <w:t>achitarea</w:t>
+      </w:r>
+      <w:proofErr w:type="spellEnd"/>
+      <w:r>
+        <w:rPr>
+          <w:rFonts w:cstheme="minorHAnsi"/>
+        </w:rPr>
+        <w:t xml:space="preserve"> </w:t>
+      </w:r>
+      <w:proofErr w:type="spellStart"/>
+      <w:r>
+        <w:rPr>
+          <w:rFonts w:cstheme="minorHAnsi"/>
+        </w:rPr>
+        <w:t>comenzii</w:t>
+      </w:r>
+      <w:proofErr w:type="spellEnd"/>
+      <w:r>
+        <w:rPr>
+          <w:rFonts w:cstheme="minorHAnsi"/>
+        </w:rPr>
+        <w:t>.</w:t>
       </w:r>
     </w:p>
     <w:p>
@@ -529,7 +1699,161 @@
         <w:rPr>
           <w:rFonts w:cstheme="minorHAnsi"/>
         </w:rPr>
-        <w:t xml:space="preserve"> Bucataria unde se alfa maestrul pizzar se poate inchide doar daca nu mai exista clienti.</w:t>
+        <w:t xml:space="preserve"> </w:t>
+      </w:r>
+      <w:proofErr w:type="spellStart"/>
+      <w:r>
+        <w:rPr>
+          <w:rFonts w:cstheme="minorHAnsi"/>
+        </w:rPr>
+        <w:t>Bucataria</w:t>
+      </w:r>
+      <w:proofErr w:type="spellEnd"/>
+      <w:r>
+        <w:rPr>
+          <w:rFonts w:cstheme="minorHAnsi"/>
+        </w:rPr>
+        <w:t xml:space="preserve"> </w:t>
+      </w:r>
+      <w:proofErr w:type="spellStart"/>
+      <w:r>
+        <w:rPr>
+          <w:rFonts w:cstheme="minorHAnsi"/>
+        </w:rPr>
+        <w:t>unde</w:t>
+      </w:r>
+      <w:proofErr w:type="spellEnd"/>
+      <w:r>
+        <w:rPr>
+          <w:rFonts w:cstheme="minorHAnsi"/>
+        </w:rPr>
+        <w:t xml:space="preserve"> se alfa </w:t>
+      </w:r>
+      <w:proofErr w:type="spellStart"/>
+      <w:r>
+        <w:rPr>
+          <w:rFonts w:cstheme="minorHAnsi"/>
+        </w:rPr>
+        <w:t>maestrul</w:t>
+      </w:r>
+      <w:proofErr w:type="spellEnd"/>
+      <w:r>
+        <w:rPr>
+          <w:rFonts w:cstheme="minorHAnsi"/>
+        </w:rPr>
+        <w:t xml:space="preserve"> </w:t>
+      </w:r>
+      <w:proofErr w:type="spellStart"/>
+      <w:r>
+        <w:rPr>
+          <w:rFonts w:cstheme="minorHAnsi"/>
+        </w:rPr>
+        <w:t>pizzar</w:t>
+      </w:r>
+      <w:proofErr w:type="spellEnd"/>
+      <w:r>
+        <w:rPr>
+          <w:rFonts w:cstheme="minorHAnsi"/>
+        </w:rPr>
+        <w:t xml:space="preserve"> se </w:t>
+      </w:r>
+      <w:proofErr w:type="spellStart"/>
+      <w:r>
+        <w:rPr>
+          <w:rFonts w:cstheme="minorHAnsi"/>
+        </w:rPr>
+        <w:t>poate</w:t>
+      </w:r>
+      <w:proofErr w:type="spellEnd"/>
+      <w:r>
+        <w:rPr>
+          <w:rFonts w:cstheme="minorHAnsi"/>
+        </w:rPr>
+        <w:t xml:space="preserve"> </w:t>
+      </w:r>
+      <w:proofErr w:type="spellStart"/>
+      <w:r>
+        <w:rPr>
+          <w:rFonts w:cstheme="minorHAnsi"/>
+        </w:rPr>
+        <w:t>inchide</w:t>
+      </w:r>
+      <w:proofErr w:type="spellEnd"/>
+      <w:r>
+        <w:rPr>
+          <w:rFonts w:cstheme="minorHAnsi"/>
+        </w:rPr>
+        <w:t xml:space="preserve"> </w:t>
+      </w:r>
+      <w:proofErr w:type="spellStart"/>
+      <w:r>
+        <w:rPr>
+          <w:rFonts w:cstheme="minorHAnsi"/>
+        </w:rPr>
+        <w:t>doar</w:t>
+      </w:r>
+      <w:proofErr w:type="spellEnd"/>
+      <w:r>
+        <w:rPr>
+          <w:rFonts w:cstheme="minorHAnsi"/>
+        </w:rPr>
+        <w:t xml:space="preserve"> </w:t>
+      </w:r>
+      <w:proofErr w:type="spellStart"/>
+      <w:r>
+        <w:rPr>
+          <w:rFonts w:cstheme="minorHAnsi"/>
+        </w:rPr>
+        <w:t>daca</w:t>
+      </w:r>
+      <w:proofErr w:type="spellEnd"/>
+      <w:r>
+        <w:rPr>
+          <w:rFonts w:cstheme="minorHAnsi"/>
+        </w:rPr>
+        <w:t xml:space="preserve"> nu </w:t>
+      </w:r>
+      <w:proofErr w:type="spellStart"/>
+      <w:r>
+        <w:rPr>
+          <w:rFonts w:cstheme="minorHAnsi"/>
+        </w:rPr>
+        <w:t>mai</w:t>
+      </w:r>
+      <w:proofErr w:type="spellEnd"/>
+      <w:r>
+        <w:rPr>
+          <w:rFonts w:cstheme="minorHAnsi"/>
+        </w:rPr>
+        <w:t xml:space="preserve"> </w:t>
+      </w:r>
+      <w:proofErr w:type="spellStart"/>
+      <w:r>
+        <w:rPr>
+          <w:rFonts w:cstheme="minorHAnsi"/>
+        </w:rPr>
+        <w:t>exista</w:t>
+      </w:r>
+      <w:proofErr w:type="spellEnd"/>
+      <w:r>
+        <w:rPr>
+          <w:rFonts w:cstheme="minorHAnsi"/>
+        </w:rPr>
+        <w:t xml:space="preserve"> </w:t>
+      </w:r>
+      <w:proofErr w:type="spellStart"/>
+      <w:r>
+        <w:rPr>
+          <w:rFonts w:cstheme="minorHAnsi"/>
+        </w:rPr>
+        <w:t>clienti</w:t>
+      </w:r>
+      <w:proofErr w:type="spellEnd"/>
+      <w:r>
+        <w:rPr>
+          <w:rFonts w:cstheme="minorHAnsi"/>
+        </w:rPr>
+        <w:t>.</w:t>
       </w:r>
     </w:p>
     <w:p>
@@ -576,7 +1900,21 @@
         <w:rPr>
           <w:rFonts w:cstheme="minorHAnsi"/>
         </w:rPr>
-        <w:t xml:space="preserve"> Restaurantul </w:t>
+        <w:t xml:space="preserve"> </w:t>
+      </w:r>
+      <w:proofErr w:type="spellStart"/>
+      <w:r>
+        <w:rPr>
+          <w:rFonts w:cstheme="minorHAnsi"/>
+        </w:rPr>
+        <w:t>Restaurantul</w:t>
+      </w:r>
+      <w:proofErr w:type="spellEnd"/>
+      <w:r>
+        <w:rPr>
+          <w:rFonts w:cstheme="minorHAnsi"/>
+        </w:rPr>
+        <w:t xml:space="preserve"> </w:t>
       </w:r>
       <w:r>
         <w:rPr>
@@ -588,7 +1926,98 @@
         <w:rPr>
           <w:rFonts w:cstheme="minorHAnsi"/>
         </w:rPr>
-        <w:t>e poate inchide doar daca nu sunt clienti si bucata</w:t>
+        <w:t xml:space="preserve">e </w:t>
+      </w:r>
+      <w:proofErr w:type="spellStart"/>
+      <w:r>
+        <w:rPr>
+          <w:rFonts w:cstheme="minorHAnsi"/>
+        </w:rPr>
+        <w:t>poate</w:t>
+      </w:r>
+      <w:proofErr w:type="spellEnd"/>
+      <w:r>
+        <w:rPr>
+          <w:rFonts w:cstheme="minorHAnsi"/>
+        </w:rPr>
+        <w:t xml:space="preserve"> </w:t>
+      </w:r>
+      <w:proofErr w:type="spellStart"/>
+      <w:r>
+        <w:rPr>
+          <w:rFonts w:cstheme="minorHAnsi"/>
+        </w:rPr>
+        <w:t>inchide</w:t>
+      </w:r>
+      <w:proofErr w:type="spellEnd"/>
+      <w:r>
+        <w:rPr>
+          <w:rFonts w:cstheme="minorHAnsi"/>
+        </w:rPr>
+        <w:t xml:space="preserve"> </w:t>
+      </w:r>
+      <w:proofErr w:type="spellStart"/>
+      <w:r>
+        <w:rPr>
+          <w:rFonts w:cstheme="minorHAnsi"/>
+        </w:rPr>
+        <w:t>doar</w:t>
+      </w:r>
+      <w:proofErr w:type="spellEnd"/>
+      <w:r>
+        <w:rPr>
+          <w:rFonts w:cstheme="minorHAnsi"/>
+        </w:rPr>
+        <w:t xml:space="preserve"> </w:t>
+      </w:r>
+      <w:proofErr w:type="spellStart"/>
+      <w:r>
+        <w:rPr>
+          <w:rFonts w:cstheme="minorHAnsi"/>
+        </w:rPr>
+        <w:t>daca</w:t>
+      </w:r>
+      <w:proofErr w:type="spellEnd"/>
+      <w:r>
+        <w:rPr>
+          <w:rFonts w:cstheme="minorHAnsi"/>
+        </w:rPr>
+        <w:t xml:space="preserve"> nu sunt </w:t>
+      </w:r>
+      <w:proofErr w:type="spellStart"/>
+      <w:r>
+        <w:rPr>
+          <w:rFonts w:cstheme="minorHAnsi"/>
+        </w:rPr>
+        <w:t>clienti</w:t>
+      </w:r>
+      <w:proofErr w:type="spellEnd"/>
+      <w:r>
+        <w:rPr>
+          <w:rFonts w:cstheme="minorHAnsi"/>
+        </w:rPr>
+        <w:t xml:space="preserve"> </w:t>
+      </w:r>
+      <w:proofErr w:type="spellStart"/>
+      <w:r>
+        <w:rPr>
+          <w:rFonts w:cstheme="minorHAnsi"/>
+        </w:rPr>
+        <w:t>si</w:t>
+      </w:r>
+      <w:proofErr w:type="spellEnd"/>
+      <w:r>
+        <w:rPr>
+          <w:rFonts w:cstheme="minorHAnsi"/>
+        </w:rPr>
+        <w:t xml:space="preserve"> </w:t>
+      </w:r>
+      <w:proofErr w:type="spellStart"/>
+      <w:r>
+        <w:rPr>
+          <w:rFonts w:cstheme="minorHAnsi"/>
+        </w:rPr>
+        <w:t>bucata</w:t>
       </w:r>
       <w:r>
         <w:rPr>
@@ -600,7 +2029,42 @@
         <w:rPr>
           <w:rFonts w:cstheme="minorHAnsi"/>
         </w:rPr>
-        <w:t>ia este inchisa.</w:t>
+        <w:t>ia</w:t>
+      </w:r>
+      <w:proofErr w:type="spellEnd"/>
+      <w:r>
+        <w:rPr>
+          <w:rFonts w:cstheme="minorHAnsi"/>
+        </w:rPr>
+        <w:t xml:space="preserve"> </w:t>
+      </w:r>
+      <w:proofErr w:type="spellStart"/>
+      <w:r>
+        <w:rPr>
+          <w:rFonts w:cstheme="minorHAnsi"/>
+        </w:rPr>
+        <w:t>este</w:t>
+      </w:r>
+      <w:proofErr w:type="spellEnd"/>
+      <w:r>
+        <w:rPr>
+          <w:rFonts w:cstheme="minorHAnsi"/>
+        </w:rPr>
+        <w:t xml:space="preserve"> </w:t>
+      </w:r>
+      <w:proofErr w:type="spellStart"/>
+      <w:r>
+        <w:rPr>
+          <w:rFonts w:cstheme="minorHAnsi"/>
+        </w:rPr>
+        <w:t>inchisa</w:t>
+      </w:r>
+      <w:proofErr w:type="spellEnd"/>
+      <w:r>
+        <w:rPr>
+          <w:rFonts w:cstheme="minorHAnsi"/>
+        </w:rPr>
+        <w:t>.</w:t>
       </w:r>
     </w:p>
     <w:p>
@@ -662,8 +2126,534 @@
         <w:rPr>
           <w:rFonts w:cstheme="minorHAnsi"/>
         </w:rPr>
-        <w:t xml:space="preserve"> La inchiderea restaurantului se afiseaza totalul incasarilor realizate, pentru fiecare tip de plata.</w:t>
-      </w:r>
+        <w:t xml:space="preserve"> La </w:t>
+      </w:r>
+      <w:proofErr w:type="spellStart"/>
+      <w:r>
+        <w:rPr>
+          <w:rFonts w:cstheme="minorHAnsi"/>
+        </w:rPr>
+        <w:t>inchiderea</w:t>
+      </w:r>
+      <w:proofErr w:type="spellEnd"/>
+      <w:r>
+        <w:rPr>
+          <w:rFonts w:cstheme="minorHAnsi"/>
+        </w:rPr>
+        <w:t xml:space="preserve"> </w:t>
+      </w:r>
+      <w:proofErr w:type="spellStart"/>
+      <w:r>
+        <w:rPr>
+          <w:rFonts w:cstheme="minorHAnsi"/>
+        </w:rPr>
+        <w:t>restaurantului</w:t>
+      </w:r>
+      <w:proofErr w:type="spellEnd"/>
+      <w:r>
+        <w:rPr>
+          <w:rFonts w:cstheme="minorHAnsi"/>
+        </w:rPr>
+        <w:t xml:space="preserve"> se </w:t>
+      </w:r>
+      <w:proofErr w:type="spellStart"/>
+      <w:r>
+        <w:rPr>
+          <w:rFonts w:cstheme="minorHAnsi"/>
+        </w:rPr>
+        <w:t>afiseaza</w:t>
+      </w:r>
+      <w:proofErr w:type="spellEnd"/>
+      <w:r>
+        <w:rPr>
+          <w:rFonts w:cstheme="minorHAnsi"/>
+        </w:rPr>
+        <w:t xml:space="preserve"> </w:t>
+      </w:r>
+      <w:proofErr w:type="spellStart"/>
+      <w:r>
+        <w:rPr>
+          <w:rFonts w:cstheme="minorHAnsi"/>
+        </w:rPr>
+        <w:t>totalul</w:t>
+      </w:r>
+      <w:proofErr w:type="spellEnd"/>
+      <w:r>
+        <w:rPr>
+          <w:rFonts w:cstheme="minorHAnsi"/>
+        </w:rPr>
+        <w:t xml:space="preserve"> </w:t>
+      </w:r>
+      <w:proofErr w:type="spellStart"/>
+      <w:r>
+        <w:rPr>
+          <w:rFonts w:cstheme="minorHAnsi"/>
+        </w:rPr>
+        <w:t>incasarilor</w:t>
+      </w:r>
+      <w:proofErr w:type="spellEnd"/>
+      <w:r>
+        <w:rPr>
+          <w:rFonts w:cstheme="minorHAnsi"/>
+        </w:rPr>
+        <w:t xml:space="preserve"> </w:t>
+      </w:r>
+      <w:proofErr w:type="spellStart"/>
+      <w:r>
+        <w:rPr>
+          <w:rFonts w:cstheme="minorHAnsi"/>
+        </w:rPr>
+        <w:t>realizate</w:t>
+      </w:r>
+      <w:proofErr w:type="spellEnd"/>
+      <w:r>
+        <w:rPr>
+          <w:rFonts w:cstheme="minorHAnsi"/>
+        </w:rPr>
+        <w:t xml:space="preserve"> </w:t>
+      </w:r>
+      <w:r>
+        <w:rPr>
+          <w:rFonts w:cstheme="minorHAnsi"/>
+          <w:color w:val="388600"/>
+        </w:rPr>
+        <w:t xml:space="preserve">in </w:t>
+      </w:r>
+      <w:proofErr w:type="spellStart"/>
+      <w:r>
+        <w:rPr>
+          <w:rFonts w:cstheme="minorHAnsi"/>
+          <w:color w:val="388600"/>
+        </w:rPr>
+        <w:t>ziua</w:t>
+      </w:r>
+      <w:proofErr w:type="spellEnd"/>
+      <w:r>
+        <w:rPr>
+          <w:rFonts w:cstheme="minorHAnsi"/>
+          <w:color w:val="388600"/>
+        </w:rPr>
+        <w:t xml:space="preserve"> </w:t>
+      </w:r>
+      <w:proofErr w:type="spellStart"/>
+      <w:proofErr w:type="gramStart"/>
+      <w:r>
+        <w:rPr>
+          <w:rFonts w:cstheme="minorHAnsi"/>
+          <w:color w:val="388600"/>
+        </w:rPr>
+        <w:t>respectiva</w:t>
+      </w:r>
+      <w:proofErr w:type="spellEnd"/>
+      <w:r>
+        <w:rPr>
+          <w:rFonts w:cstheme="minorHAnsi"/>
+          <w:color w:val="388600"/>
+        </w:rPr>
+        <w:t xml:space="preserve"> </w:t>
+      </w:r>
+      <w:r>
+        <w:rPr>
+          <w:rFonts w:cstheme="minorHAnsi"/>
+        </w:rPr>
+        <w:t>,</w:t>
+      </w:r>
+      <w:proofErr w:type="gramEnd"/>
+      <w:r>
+        <w:rPr>
+          <w:rFonts w:cstheme="minorHAnsi"/>
+        </w:rPr>
+        <w:t xml:space="preserve"> </w:t>
+      </w:r>
+      <w:proofErr w:type="spellStart"/>
+      <w:r>
+        <w:rPr>
+          <w:rFonts w:cstheme="minorHAnsi"/>
+        </w:rPr>
+        <w:t>pentru</w:t>
+      </w:r>
+      <w:proofErr w:type="spellEnd"/>
+      <w:r>
+        <w:rPr>
+          <w:rFonts w:cstheme="minorHAnsi"/>
+        </w:rPr>
+        <w:t xml:space="preserve"> </w:t>
+      </w:r>
+      <w:proofErr w:type="spellStart"/>
+      <w:r>
+        <w:rPr>
+          <w:rFonts w:cstheme="minorHAnsi"/>
+        </w:rPr>
+        <w:t>fiecare</w:t>
+      </w:r>
+      <w:proofErr w:type="spellEnd"/>
+      <w:r>
+        <w:rPr>
+          <w:rFonts w:cstheme="minorHAnsi"/>
+        </w:rPr>
+        <w:t xml:space="preserve"> tip de </w:t>
+      </w:r>
+      <w:proofErr w:type="spellStart"/>
+      <w:r>
+        <w:rPr>
+          <w:rFonts w:cstheme="minorHAnsi"/>
+        </w:rPr>
+        <w:t>plata</w:t>
+      </w:r>
+      <w:proofErr w:type="spellEnd"/>
+      <w:r>
+        <w:rPr>
+          <w:rFonts w:cstheme="minorHAnsi"/>
+        </w:rPr>
+        <w:t xml:space="preserve"> </w:t>
+      </w:r>
+      <w:r>
+        <w:rPr>
+          <w:rFonts w:cstheme="minorHAnsi"/>
+          <w:color w:val="388600"/>
+        </w:rPr>
+        <w:t>in</w:t>
+      </w:r>
+      <w:r>
+        <w:rPr>
+          <w:rFonts w:cstheme="minorHAnsi"/>
+          <w:color w:val="388600"/>
+        </w:rPr>
+        <w:t xml:space="preserve"> </w:t>
+      </w:r>
+      <w:proofErr w:type="spellStart"/>
+      <w:r>
+        <w:rPr>
+          <w:rFonts w:cstheme="minorHAnsi"/>
+          <w:color w:val="388600"/>
+        </w:rPr>
+        <w:t>fisiere</w:t>
+      </w:r>
+      <w:proofErr w:type="spellEnd"/>
+      <w:r>
+        <w:rPr>
+          <w:rFonts w:cstheme="minorHAnsi"/>
+          <w:color w:val="388600"/>
+        </w:rPr>
+        <w:t xml:space="preserve"> separate de forma </w:t>
+      </w:r>
+      <w:proofErr w:type="spellStart"/>
+      <w:r>
+        <w:rPr>
+          <w:rFonts w:cstheme="minorHAnsi"/>
+          <w:color w:val="388600"/>
+        </w:rPr>
+        <w:t>raport_</w:t>
+      </w:r>
+      <w:r>
+        <w:rPr>
+          <w:rFonts w:cstheme="minorHAnsi"/>
+          <w:i/>
+          <w:iCs/>
+          <w:color w:val="388600"/>
+        </w:rPr>
+        <w:t>data</w:t>
+      </w:r>
+      <w:proofErr w:type="spellEnd"/>
+    </w:p>
+    <w:p>
+      <w:pPr>
+        <w:widowControl w:val="0"/>
+        <w:tabs>
+          <w:tab w:val="left" w:pos="284"/>
+        </w:tabs>
+        <w:autoSpaceDE w:val="0"/>
+        <w:autoSpaceDN w:val="0"/>
+        <w:adjustRightInd w:val="0"/>
+        <w:spacing w:after="0" w:line="240" w:lineRule="auto"/>
+        <w:ind w:left="567" w:right="75"/>
+        <w:jc w:val="both"/>
+        <w:rPr>
+          <w:rFonts w:cstheme="minorHAnsi"/>
+        </w:rPr>
+      </w:pPr>
+    </w:p>
+    <w:p>
+      <w:pPr>
+        <w:widowControl w:val="0"/>
+        <w:tabs>
+          <w:tab w:val="left" w:pos="284"/>
+        </w:tabs>
+        <w:autoSpaceDE w:val="0"/>
+        <w:autoSpaceDN w:val="0"/>
+        <w:adjustRightInd w:val="0"/>
+        <w:spacing w:after="0" w:line="240" w:lineRule="auto"/>
+        <w:ind w:left="567" w:right="75"/>
+        <w:jc w:val="both"/>
+        <w:rPr>
+          <w:rFonts w:cstheme="minorHAnsi"/>
+        </w:rPr>
+      </w:pPr>
+      <w:r>
+        <w:rPr>
+          <w:rFonts w:cstheme="minorHAnsi"/>
+          <w:b/>
+          <w:bCs/>
+          <w:color w:val="388600"/>
+        </w:rPr>
+        <w:t xml:space="preserve">F03. </w:t>
+      </w:r>
+      <w:r>
+        <w:rPr>
+          <w:rFonts w:cstheme="minorHAnsi"/>
+          <w:color w:val="388600"/>
+        </w:rPr>
+        <w:t xml:space="preserve">Daca la o </w:t>
+      </w:r>
+      <w:proofErr w:type="spellStart"/>
+      <w:r>
+        <w:rPr>
+          <w:rFonts w:cstheme="minorHAnsi"/>
+          <w:color w:val="388600"/>
+        </w:rPr>
+        <w:t>comanda</w:t>
+      </w:r>
+      <w:proofErr w:type="spellEnd"/>
+      <w:r>
+        <w:rPr>
+          <w:rFonts w:cstheme="minorHAnsi"/>
+          <w:color w:val="388600"/>
+        </w:rPr>
+        <w:t xml:space="preserve"> se </w:t>
+      </w:r>
+      <w:proofErr w:type="spellStart"/>
+      <w:r>
+        <w:rPr>
+          <w:rFonts w:cstheme="minorHAnsi"/>
+          <w:color w:val="388600"/>
+        </w:rPr>
+        <w:t>mai</w:t>
+      </w:r>
+      <w:proofErr w:type="spellEnd"/>
+      <w:r>
+        <w:rPr>
+          <w:rFonts w:cstheme="minorHAnsi"/>
+          <w:color w:val="388600"/>
+        </w:rPr>
+        <w:t xml:space="preserve"> </w:t>
+      </w:r>
+      <w:proofErr w:type="spellStart"/>
+      <w:r>
+        <w:rPr>
+          <w:rFonts w:cstheme="minorHAnsi"/>
+          <w:color w:val="388600"/>
+        </w:rPr>
+        <w:t>adauga</w:t>
+      </w:r>
+      <w:proofErr w:type="spellEnd"/>
+      <w:r>
+        <w:rPr>
+          <w:rFonts w:cstheme="minorHAnsi"/>
+          <w:color w:val="388600"/>
+        </w:rPr>
+        <w:t xml:space="preserve"> </w:t>
+      </w:r>
+      <w:proofErr w:type="spellStart"/>
+      <w:r>
+        <w:rPr>
+          <w:rFonts w:cstheme="minorHAnsi"/>
+          <w:color w:val="388600"/>
+        </w:rPr>
+        <w:t>produse</w:t>
+      </w:r>
+      <w:proofErr w:type="spellEnd"/>
+      <w:r>
+        <w:rPr>
+          <w:rFonts w:cstheme="minorHAnsi"/>
+          <w:color w:val="388600"/>
+        </w:rPr>
+        <w:t xml:space="preserve"> ulterior </w:t>
+      </w:r>
+      <w:proofErr w:type="spellStart"/>
+      <w:r>
+        <w:rPr>
+          <w:rFonts w:cstheme="minorHAnsi"/>
+          <w:color w:val="388600"/>
+        </w:rPr>
+        <w:t>acestea</w:t>
+      </w:r>
+      <w:proofErr w:type="spellEnd"/>
+      <w:r>
+        <w:rPr>
+          <w:rFonts w:cstheme="minorHAnsi"/>
+          <w:color w:val="388600"/>
+        </w:rPr>
+        <w:t xml:space="preserve"> </w:t>
+      </w:r>
+      <w:proofErr w:type="spellStart"/>
+      <w:r>
+        <w:rPr>
+          <w:rFonts w:cstheme="minorHAnsi"/>
+          <w:color w:val="388600"/>
+        </w:rPr>
+        <w:t>vor</w:t>
+      </w:r>
+      <w:proofErr w:type="spellEnd"/>
+      <w:r>
+        <w:rPr>
+          <w:rFonts w:cstheme="minorHAnsi"/>
+          <w:color w:val="388600"/>
+        </w:rPr>
+        <w:t xml:space="preserve"> fi </w:t>
+      </w:r>
+      <w:proofErr w:type="spellStart"/>
+      <w:r>
+        <w:rPr>
+          <w:rFonts w:cstheme="minorHAnsi"/>
+          <w:color w:val="388600"/>
+        </w:rPr>
+        <w:t>adaugate</w:t>
+      </w:r>
+      <w:proofErr w:type="spellEnd"/>
+      <w:r>
+        <w:rPr>
+          <w:rFonts w:cstheme="minorHAnsi"/>
+          <w:color w:val="388600"/>
+        </w:rPr>
+        <w:t xml:space="preserve"> </w:t>
+      </w:r>
+      <w:proofErr w:type="spellStart"/>
+      <w:r>
+        <w:rPr>
+          <w:rFonts w:cstheme="minorHAnsi"/>
+          <w:color w:val="388600"/>
+        </w:rPr>
+        <w:t>aceleiasi</w:t>
+      </w:r>
+      <w:proofErr w:type="spellEnd"/>
+      <w:r>
+        <w:rPr>
+          <w:rFonts w:cstheme="minorHAnsi"/>
+          <w:color w:val="388600"/>
+        </w:rPr>
+        <w:t xml:space="preserve"> </w:t>
+      </w:r>
+      <w:proofErr w:type="spellStart"/>
+      <w:r>
+        <w:rPr>
+          <w:rFonts w:cstheme="minorHAnsi"/>
+          <w:color w:val="388600"/>
+        </w:rPr>
+        <w:t>comenzi</w:t>
+      </w:r>
+      <w:proofErr w:type="spellEnd"/>
+      <w:r>
+        <w:rPr>
+          <w:rFonts w:cstheme="minorHAnsi"/>
+          <w:color w:val="388600"/>
+        </w:rPr>
+        <w:t xml:space="preserve"> </w:t>
+      </w:r>
+      <w:proofErr w:type="spellStart"/>
+      <w:r>
+        <w:rPr>
+          <w:rFonts w:cstheme="minorHAnsi"/>
+          <w:color w:val="388600"/>
+        </w:rPr>
+        <w:t>si</w:t>
+      </w:r>
+      <w:proofErr w:type="spellEnd"/>
+      <w:r>
+        <w:rPr>
+          <w:rFonts w:cstheme="minorHAnsi"/>
+          <w:color w:val="388600"/>
+        </w:rPr>
+        <w:t xml:space="preserve"> se </w:t>
+      </w:r>
+      <w:proofErr w:type="spellStart"/>
+      <w:r>
+        <w:rPr>
+          <w:rFonts w:cstheme="minorHAnsi"/>
+          <w:color w:val="388600"/>
+        </w:rPr>
+        <w:t>va</w:t>
+      </w:r>
+      <w:proofErr w:type="spellEnd"/>
+      <w:r>
+        <w:rPr>
+          <w:rFonts w:cstheme="minorHAnsi"/>
+          <w:color w:val="388600"/>
+        </w:rPr>
+        <w:t xml:space="preserve"> face o </w:t>
+      </w:r>
+      <w:proofErr w:type="spellStart"/>
+      <w:r>
+        <w:rPr>
+          <w:rFonts w:cstheme="minorHAnsi"/>
+          <w:color w:val="388600"/>
+        </w:rPr>
+        <w:t>singura</w:t>
+      </w:r>
+      <w:proofErr w:type="spellEnd"/>
+      <w:r>
+        <w:rPr>
+          <w:rFonts w:cstheme="minorHAnsi"/>
+          <w:color w:val="388600"/>
+        </w:rPr>
+        <w:t xml:space="preserve"> </w:t>
+      </w:r>
+      <w:proofErr w:type="spellStart"/>
+      <w:r>
+        <w:rPr>
+          <w:rFonts w:cstheme="minorHAnsi"/>
+          <w:color w:val="388600"/>
+        </w:rPr>
+        <w:t>chitanta</w:t>
+      </w:r>
+      <w:proofErr w:type="spellEnd"/>
+      <w:r>
+        <w:rPr>
+          <w:rFonts w:cstheme="minorHAnsi"/>
+          <w:color w:val="388600"/>
+        </w:rPr>
+        <w:t xml:space="preserve"> pe </w:t>
+      </w:r>
+      <w:proofErr w:type="spellStart"/>
+      <w:r>
+        <w:rPr>
+          <w:rFonts w:cstheme="minorHAnsi"/>
+          <w:color w:val="388600"/>
+        </w:rPr>
+        <w:t>acestea</w:t>
+      </w:r>
+      <w:proofErr w:type="spellEnd"/>
+      <w:r>
+        <w:rPr>
+          <w:rFonts w:cstheme="minorHAnsi"/>
+          <w:color w:val="388600"/>
+        </w:rPr>
+        <w:t xml:space="preserve">, nu </w:t>
+      </w:r>
+      <w:proofErr w:type="spellStart"/>
+      <w:r>
+        <w:rPr>
+          <w:rFonts w:cstheme="minorHAnsi"/>
+          <w:color w:val="388600"/>
+        </w:rPr>
+        <w:t>comenzi</w:t>
+      </w:r>
+      <w:proofErr w:type="spellEnd"/>
+      <w:r>
+        <w:rPr>
+          <w:rFonts w:cstheme="minorHAnsi"/>
+          <w:color w:val="388600"/>
+        </w:rPr>
+        <w:t xml:space="preserve"> </w:t>
+      </w:r>
+      <w:proofErr w:type="spellStart"/>
+      <w:r>
+        <w:rPr>
+          <w:rFonts w:cstheme="minorHAnsi"/>
+          <w:color w:val="388600"/>
+        </w:rPr>
+        <w:t>diferite</w:t>
+      </w:r>
+      <w:proofErr w:type="spellEnd"/>
     </w:p>
     <w:sectPr>
       <w:headerReference w:type="even" r:id="rId8"/>
@@ -862,6 +2852,7 @@
       </w:rPr>
       <w:t xml:space="preserve">. </w:t>
     </w:r>
+    <w:proofErr w:type="spellStart"/>
     <w:r>
       <w:rPr>
         <w:rFonts w:cstheme="minorHAnsi"/>
@@ -872,6 +2863,7 @@
       </w:rPr>
       <w:t>PizzaShop</w:t>
     </w:r>
+    <w:proofErr w:type="spellEnd"/>
     <w:r>
       <w:rPr>
         <w:rFonts w:cstheme="minorHAnsi"/>
@@ -882,21 +2874,23 @@
       </w:rPr>
       <w:tab/>
     </w:r>
+    <w:proofErr w:type="spellStart"/>
     <w:r>
       <w:rPr>
         <w:rFonts w:cstheme="minorHAnsi"/>
         <w:sz w:val="24"/>
         <w:szCs w:val="24"/>
       </w:rPr>
-      <w:t xml:space="preserve">Informatică </w:t>
+      <w:t>Informatică</w:t>
     </w:r>
+    <w:proofErr w:type="spellEnd"/>
     <w:r>
       <w:rPr>
         <w:rFonts w:cstheme="minorHAnsi"/>
         <w:sz w:val="24"/>
         <w:szCs w:val="24"/>
       </w:rPr>
-      <w:t xml:space="preserve">– </w:t>
+      <w:t xml:space="preserve"> </w:t>
     </w:r>
     <w:r>
       <w:rPr>
@@ -904,7 +2898,25 @@
         <w:sz w:val="24"/>
         <w:szCs w:val="24"/>
       </w:rPr>
-      <w:t>Română, 20</w:t>
+      <w:t xml:space="preserve">– </w:t>
+    </w:r>
+    <w:proofErr w:type="spellStart"/>
+    <w:r>
+      <w:rPr>
+        <w:rFonts w:cstheme="minorHAnsi"/>
+        <w:sz w:val="24"/>
+        <w:szCs w:val="24"/>
+      </w:rPr>
+      <w:t>Română</w:t>
+    </w:r>
+    <w:proofErr w:type="spellEnd"/>
+    <w:r>
+      <w:rPr>
+        <w:rFonts w:cstheme="minorHAnsi"/>
+        <w:sz w:val="24"/>
+        <w:szCs w:val="24"/>
+      </w:rPr>
+      <w:t>, 20</w:t>
     </w:r>
     <w:r>
       <w:rPr>
